--- a/DM/9. Some key points on advanced geometry_Radon's theorem_Helly's theorem_Caratheodory’s theorem.docx
+++ b/DM/9. Some key points on advanced geometry_Radon's theorem_Helly's theorem_Caratheodory’s theorem.docx
@@ -144,7 +144,162 @@
     <w:p/>
     <w:p/>
     <w:p/>
-    <w:p/>
+    <w:p>
+      <w:r>
+        <w:lastRenderedPageBreak/>
+        <w:drawing>
+          <wp:inline distT="0" distB="0" distL="0" distR="0" wp14:anchorId="64928A66" wp14:editId="64D45F3B">
+            <wp:extent cx="3543795" cy="495369"/>
+            <wp:effectExtent l="0" t="0" r="0" b="0"/>
+            <wp:docPr id="4" name="Picture 4"/>
+            <wp:cNvGraphicFramePr>
+              <a:graphicFrameLocks xmlns:a="http://schemas.openxmlformats.org/drawingml/2006/main" noChangeAspect="1"/>
+            </wp:cNvGraphicFramePr>
+            <a:graphic xmlns:a="http://schemas.openxmlformats.org/drawingml/2006/main">
+              <a:graphicData uri="http://schemas.openxmlformats.org/drawingml/2006/picture">
+                <pic:pic xmlns:pic="http://schemas.openxmlformats.org/drawingml/2006/picture">
+                  <pic:nvPicPr>
+                    <pic:cNvPr id="1" name=""/>
+                    <pic:cNvPicPr/>
+                  </pic:nvPicPr>
+                  <pic:blipFill>
+                    <a:blip r:embed="rId7"/>
+                    <a:stretch>
+                      <a:fillRect/>
+                    </a:stretch>
+                  </pic:blipFill>
+                  <pic:spPr>
+                    <a:xfrm>
+                      <a:off x="0" y="0"/>
+                      <a:ext cx="3543795" cy="495369"/>
+                    </a:xfrm>
+                    <a:prstGeom prst="rect">
+                      <a:avLst/>
+                    </a:prstGeom>
+                  </pic:spPr>
+                </pic:pic>
+              </a:graphicData>
+            </a:graphic>
+          </wp:inline>
+        </w:drawing>
+      </w:r>
+    </w:p>
+    <w:p>
+      <w:r>
+        <w:drawing>
+          <wp:inline distT="0" distB="0" distL="0" distR="0" wp14:anchorId="56D35AA1" wp14:editId="195118CE">
+            <wp:extent cx="6302142" cy="4831080"/>
+            <wp:effectExtent l="0" t="0" r="3810" b="7620"/>
+            <wp:docPr id="5" name="Picture 5"/>
+            <wp:cNvGraphicFramePr>
+              <a:graphicFrameLocks xmlns:a="http://schemas.openxmlformats.org/drawingml/2006/main" noChangeAspect="1"/>
+            </wp:cNvGraphicFramePr>
+            <a:graphic xmlns:a="http://schemas.openxmlformats.org/drawingml/2006/main">
+              <a:graphicData uri="http://schemas.openxmlformats.org/drawingml/2006/picture">
+                <pic:pic xmlns:pic="http://schemas.openxmlformats.org/drawingml/2006/picture">
+                  <pic:nvPicPr>
+                    <pic:cNvPr id="1" name=""/>
+                    <pic:cNvPicPr/>
+                  </pic:nvPicPr>
+                  <pic:blipFill>
+                    <a:blip r:embed="rId8"/>
+                    <a:stretch>
+                      <a:fillRect/>
+                    </a:stretch>
+                  </pic:blipFill>
+                  <pic:spPr>
+                    <a:xfrm>
+                      <a:off x="0" y="0"/>
+                      <a:ext cx="6313211" cy="4839565"/>
+                    </a:xfrm>
+                    <a:prstGeom prst="rect">
+                      <a:avLst/>
+                    </a:prstGeom>
+                  </pic:spPr>
+                </pic:pic>
+              </a:graphicData>
+            </a:graphic>
+          </wp:inline>
+        </w:drawing>
+      </w:r>
+      <w:r>
+        <w:drawing>
+          <wp:inline distT="0" distB="0" distL="0" distR="0" wp14:anchorId="24921AB3" wp14:editId="4B8061BA">
+            <wp:extent cx="6042660" cy="4734360"/>
+            <wp:effectExtent l="0" t="0" r="0" b="9525"/>
+            <wp:docPr id="6" name="Picture 6"/>
+            <wp:cNvGraphicFramePr>
+              <a:graphicFrameLocks xmlns:a="http://schemas.openxmlformats.org/drawingml/2006/main" noChangeAspect="1"/>
+            </wp:cNvGraphicFramePr>
+            <a:graphic xmlns:a="http://schemas.openxmlformats.org/drawingml/2006/main">
+              <a:graphicData uri="http://schemas.openxmlformats.org/drawingml/2006/picture">
+                <pic:pic xmlns:pic="http://schemas.openxmlformats.org/drawingml/2006/picture">
+                  <pic:nvPicPr>
+                    <pic:cNvPr id="1" name=""/>
+                    <pic:cNvPicPr/>
+                  </pic:nvPicPr>
+                  <pic:blipFill>
+                    <a:blip r:embed="rId9"/>
+                    <a:stretch>
+                      <a:fillRect/>
+                    </a:stretch>
+                  </pic:blipFill>
+                  <pic:spPr>
+                    <a:xfrm>
+                      <a:off x="0" y="0"/>
+                      <a:ext cx="6066054" cy="4752689"/>
+                    </a:xfrm>
+                    <a:prstGeom prst="rect">
+                      <a:avLst/>
+                    </a:prstGeom>
+                  </pic:spPr>
+                </pic:pic>
+              </a:graphicData>
+            </a:graphic>
+          </wp:inline>
+        </w:drawing>
+      </w:r>
+    </w:p>
+    <w:p>
+      <w:r>
+        <w:lastRenderedPageBreak/>
+        <w:drawing>
+          <wp:inline distT="0" distB="0" distL="0" distR="0" wp14:anchorId="5FF50081" wp14:editId="427EDB56">
+            <wp:extent cx="6111240" cy="4837725"/>
+            <wp:effectExtent l="0" t="0" r="3810" b="1270"/>
+            <wp:docPr id="7" name="Picture 7"/>
+            <wp:cNvGraphicFramePr>
+              <a:graphicFrameLocks xmlns:a="http://schemas.openxmlformats.org/drawingml/2006/main" noChangeAspect="1"/>
+            </wp:cNvGraphicFramePr>
+            <a:graphic xmlns:a="http://schemas.openxmlformats.org/drawingml/2006/main">
+              <a:graphicData uri="http://schemas.openxmlformats.org/drawingml/2006/picture">
+                <pic:pic xmlns:pic="http://schemas.openxmlformats.org/drawingml/2006/picture">
+                  <pic:nvPicPr>
+                    <pic:cNvPr id="1" name=""/>
+                    <pic:cNvPicPr/>
+                  </pic:nvPicPr>
+                  <pic:blipFill>
+                    <a:blip r:embed="rId10"/>
+                    <a:stretch>
+                      <a:fillRect/>
+                    </a:stretch>
+                  </pic:blipFill>
+                  <pic:spPr>
+                    <a:xfrm>
+                      <a:off x="0" y="0"/>
+                      <a:ext cx="6140897" cy="4861201"/>
+                    </a:xfrm>
+                    <a:prstGeom prst="rect">
+                      <a:avLst/>
+                    </a:prstGeom>
+                  </pic:spPr>
+                </pic:pic>
+              </a:graphicData>
+            </a:graphic>
+          </wp:inline>
+        </w:drawing>
+      </w:r>
+    </w:p>
     <w:sectPr>
       <w:pgSz w:w="11906" w:h="16838"/>
       <w:pgMar w:top="426" w:right="720" w:bottom="284" w:left="720" w:header="709" w:footer="709" w:gutter="0"/>
